--- a/UAT Docs/Test #7 - Test All good rejecting Loan.docx
+++ b/UAT Docs/Test #7 - Test All good rejecting Loan.docx
@@ -6,7 +6,7 @@
       <w:tblPr>
         <w:tblW w:w="13178" w:type="dxa"/>
         <w:jc w:val="left"/>
-        <w:tblInd w:w="-20" w:type="dxa"/>
+        <w:tblInd w:w="-25" w:type="dxa"/>
         <w:tblBorders>
           <w:top w:val="single" w:sz="6" w:space="0" w:color="00000A"/>
           <w:left w:val="single" w:sz="4" w:space="0" w:color="00000A"/>
@@ -17,7 +17,7 @@
         </w:tblBorders>
         <w:tblCellMar>
           <w:top w:w="0" w:type="dxa"/>
-          <w:left w:w="83" w:type="dxa"/>
+          <w:left w:w="78" w:type="dxa"/>
           <w:bottom w:w="0" w:type="dxa"/>
           <w:right w:w="108" w:type="dxa"/>
         </w:tblCellMar>
@@ -51,7 +51,7 @@
             </w:tcBorders>
             <w:shd w:fill="auto" w:val="clear"/>
             <w:tcMar>
-              <w:left w:w="83" w:type="dxa"/>
+              <w:left w:w="78" w:type="dxa"/>
             </w:tcMar>
           </w:tcPr>
           <w:p>
@@ -87,7 +87,7 @@
             </w:tcBorders>
             <w:shd w:fill="auto" w:val="clear"/>
             <w:tcMar>
-              <w:left w:w="68" w:type="dxa"/>
+              <w:left w:w="60" w:type="dxa"/>
             </w:tcMar>
           </w:tcPr>
           <w:p>
@@ -130,7 +130,7 @@
             </w:tcBorders>
             <w:shd w:fill="auto" w:val="clear"/>
             <w:tcMar>
-              <w:left w:w="83" w:type="dxa"/>
+              <w:left w:w="78" w:type="dxa"/>
             </w:tcMar>
           </w:tcPr>
           <w:p>
@@ -164,7 +164,7 @@
             </w:tcBorders>
             <w:shd w:fill="auto" w:val="clear"/>
             <w:tcMar>
-              <w:left w:w="68" w:type="dxa"/>
+              <w:left w:w="60" w:type="dxa"/>
             </w:tcMar>
           </w:tcPr>
           <w:p>
@@ -207,7 +207,7 @@
             </w:tcBorders>
             <w:shd w:fill="auto" w:val="clear"/>
             <w:tcMar>
-              <w:left w:w="83" w:type="dxa"/>
+              <w:left w:w="78" w:type="dxa"/>
             </w:tcMar>
           </w:tcPr>
           <w:p>
@@ -244,7 +244,7 @@
             </w:tcBorders>
             <w:shd w:fill="auto" w:val="clear"/>
             <w:tcMar>
-              <w:left w:w="68" w:type="dxa"/>
+              <w:left w:w="60" w:type="dxa"/>
             </w:tcMar>
           </w:tcPr>
           <w:p>
@@ -290,7 +290,7 @@
             </w:tcBorders>
             <w:shd w:fill="auto" w:val="clear"/>
             <w:tcMar>
-              <w:left w:w="83" w:type="dxa"/>
+              <w:left w:w="78" w:type="dxa"/>
             </w:tcMar>
           </w:tcPr>
           <w:p>
@@ -324,7 +324,7 @@
             </w:tcBorders>
             <w:shd w:fill="auto" w:val="clear"/>
             <w:tcMar>
-              <w:left w:w="68" w:type="dxa"/>
+              <w:left w:w="60" w:type="dxa"/>
             </w:tcMar>
           </w:tcPr>
           <w:p>
@@ -363,7 +363,7 @@
             </w:tcBorders>
             <w:shd w:fill="auto" w:val="clear"/>
             <w:tcMar>
-              <w:left w:w="83" w:type="dxa"/>
+              <w:left w:w="78" w:type="dxa"/>
             </w:tcMar>
           </w:tcPr>
           <w:p>
@@ -400,7 +400,7 @@
             </w:tcBorders>
             <w:shd w:fill="auto" w:val="clear"/>
             <w:tcMar>
-              <w:left w:w="68" w:type="dxa"/>
+              <w:left w:w="60" w:type="dxa"/>
             </w:tcMar>
           </w:tcPr>
           <w:p>
@@ -439,7 +439,7 @@
             </w:tcBorders>
             <w:shd w:fill="auto" w:val="clear"/>
             <w:tcMar>
-              <w:left w:w="83" w:type="dxa"/>
+              <w:left w:w="78" w:type="dxa"/>
             </w:tcMar>
           </w:tcPr>
           <w:p>
@@ -473,7 +473,7 @@
             </w:tcBorders>
             <w:shd w:fill="auto" w:val="clear"/>
             <w:tcMar>
-              <w:left w:w="68" w:type="dxa"/>
+              <w:left w:w="60" w:type="dxa"/>
             </w:tcMar>
           </w:tcPr>
           <w:p>
@@ -559,7 +559,7 @@
             </w:tcBorders>
             <w:shd w:fill="auto" w:val="clear"/>
             <w:tcMar>
-              <w:left w:w="83" w:type="dxa"/>
+              <w:left w:w="78" w:type="dxa"/>
             </w:tcMar>
           </w:tcPr>
           <w:p>
@@ -593,7 +593,7 @@
             </w:tcBorders>
             <w:shd w:fill="auto" w:val="clear"/>
             <w:tcMar>
-              <w:left w:w="68" w:type="dxa"/>
+              <w:left w:w="60" w:type="dxa"/>
             </w:tcMar>
           </w:tcPr>
           <w:p>
@@ -615,6 +615,7 @@
                 <w:color w:val="FF0000"/>
                 <w:sz w:val="24"/>
               </w:rPr>
+              <w:t>Fail: current Book does not show in scanning list</w:t>
             </w:r>
           </w:p>
         </w:tc>
@@ -672,7 +673,7 @@
             </w:tcBorders>
             <w:shd w:color="auto" w:fill="C0C0C0" w:val="clear"/>
             <w:tcMar>
-              <w:left w:w="83" w:type="dxa"/>
+              <w:left w:w="78" w:type="dxa"/>
             </w:tcMar>
           </w:tcPr>
           <w:p>
@@ -710,7 +711,7 @@
             </w:tcBorders>
             <w:shd w:color="auto" w:fill="C0C0C0" w:val="clear"/>
             <w:tcMar>
-              <w:left w:w="76" w:type="dxa"/>
+              <w:left w:w="68" w:type="dxa"/>
             </w:tcMar>
           </w:tcPr>
           <w:p>
@@ -744,7 +745,7 @@
             </w:tcBorders>
             <w:shd w:color="auto" w:fill="C0C0C0" w:val="clear"/>
             <w:tcMar>
-              <w:left w:w="76" w:type="dxa"/>
+              <w:left w:w="68" w:type="dxa"/>
             </w:tcMar>
           </w:tcPr>
           <w:p>
@@ -779,7 +780,7 @@
             </w:tcBorders>
             <w:shd w:color="auto" w:fill="C0C0C0" w:val="clear"/>
             <w:tcMar>
-              <w:left w:w="76" w:type="dxa"/>
+              <w:left w:w="68" w:type="dxa"/>
             </w:tcMar>
           </w:tcPr>
           <w:p>
@@ -853,7 +854,7 @@
             </w:tcBorders>
             <w:shd w:fill="auto" w:val="clear"/>
             <w:tcMar>
-              <w:left w:w="83" w:type="dxa"/>
+              <w:left w:w="78" w:type="dxa"/>
             </w:tcMar>
           </w:tcPr>
           <w:p>
@@ -890,7 +891,7 @@
             </w:tcBorders>
             <w:shd w:fill="auto" w:val="clear"/>
             <w:tcMar>
-              <w:left w:w="76" w:type="dxa"/>
+              <w:left w:w="68" w:type="dxa"/>
             </w:tcMar>
           </w:tcPr>
           <w:p>
@@ -922,7 +923,7 @@
             </w:tcBorders>
             <w:shd w:fill="auto" w:val="clear"/>
             <w:tcMar>
-              <w:left w:w="76" w:type="dxa"/>
+              <w:left w:w="68" w:type="dxa"/>
             </w:tcMar>
           </w:tcPr>
           <w:p>
@@ -934,6 +935,7 @@
             </w:pPr>
             <w:r>
               <w:rPr/>
+              <w:t>P</w:t>
             </w:r>
           </w:p>
         </w:tc>
@@ -950,7 +952,7 @@
             </w:tcBorders>
             <w:shd w:fill="auto" w:val="clear"/>
             <w:tcMar>
-              <w:left w:w="76" w:type="dxa"/>
+              <w:left w:w="68" w:type="dxa"/>
             </w:tcMar>
           </w:tcPr>
           <w:p>
@@ -1016,7 +1018,7 @@
             </w:tcBorders>
             <w:shd w:fill="auto" w:val="clear"/>
             <w:tcMar>
-              <w:left w:w="83" w:type="dxa"/>
+              <w:left w:w="78" w:type="dxa"/>
             </w:tcMar>
           </w:tcPr>
           <w:p>
@@ -1052,7 +1054,7 @@
             </w:tcBorders>
             <w:shd w:fill="auto" w:val="clear"/>
             <w:tcMar>
-              <w:left w:w="76" w:type="dxa"/>
+              <w:left w:w="68" w:type="dxa"/>
             </w:tcMar>
           </w:tcPr>
           <w:p>
@@ -1123,7 +1125,7 @@
             </w:tcBorders>
             <w:shd w:fill="auto" w:val="clear"/>
             <w:tcMar>
-              <w:left w:w="76" w:type="dxa"/>
+              <w:left w:w="68" w:type="dxa"/>
             </w:tcMar>
           </w:tcPr>
           <w:p>
@@ -1135,6 +1137,7 @@
             </w:pPr>
             <w:r>
               <w:rPr/>
+              <w:t>P</w:t>
             </w:r>
           </w:p>
         </w:tc>
@@ -1151,7 +1154,7 @@
             </w:tcBorders>
             <w:shd w:fill="auto" w:val="clear"/>
             <w:tcMar>
-              <w:left w:w="76" w:type="dxa"/>
+              <w:left w:w="68" w:type="dxa"/>
             </w:tcMar>
           </w:tcPr>
           <w:p>
@@ -1217,7 +1220,7 @@
             </w:tcBorders>
             <w:shd w:fill="auto" w:val="clear"/>
             <w:tcMar>
-              <w:left w:w="83" w:type="dxa"/>
+              <w:left w:w="78" w:type="dxa"/>
             </w:tcMar>
           </w:tcPr>
           <w:p>
@@ -1253,7 +1256,7 @@
             </w:tcBorders>
             <w:shd w:fill="auto" w:val="clear"/>
             <w:tcMar>
-              <w:left w:w="76" w:type="dxa"/>
+              <w:left w:w="68" w:type="dxa"/>
             </w:tcMar>
           </w:tcPr>
           <w:p>
@@ -1323,7 +1326,7 @@
             </w:tcBorders>
             <w:shd w:fill="auto" w:val="clear"/>
             <w:tcMar>
-              <w:left w:w="76" w:type="dxa"/>
+              <w:left w:w="68" w:type="dxa"/>
             </w:tcMar>
           </w:tcPr>
           <w:p>
@@ -1335,6 +1338,7 @@
             </w:pPr>
             <w:r>
               <w:rPr/>
+              <w:t>F</w:t>
             </w:r>
           </w:p>
         </w:tc>
@@ -1351,7 +1355,7 @@
             </w:tcBorders>
             <w:shd w:fill="auto" w:val="clear"/>
             <w:tcMar>
-              <w:left w:w="76" w:type="dxa"/>
+              <w:left w:w="68" w:type="dxa"/>
             </w:tcMar>
           </w:tcPr>
           <w:p>
@@ -1418,7 +1422,7 @@
             </w:tcBorders>
             <w:shd w:fill="auto" w:val="clear"/>
             <w:tcMar>
-              <w:left w:w="83" w:type="dxa"/>
+              <w:left w:w="78" w:type="dxa"/>
             </w:tcMar>
           </w:tcPr>
           <w:p>
@@ -1454,7 +1458,7 @@
             </w:tcBorders>
             <w:shd w:fill="auto" w:val="clear"/>
             <w:tcMar>
-              <w:left w:w="76" w:type="dxa"/>
+              <w:left w:w="68" w:type="dxa"/>
             </w:tcMar>
           </w:tcPr>
           <w:p>
@@ -1501,7 +1505,7 @@
             </w:tcBorders>
             <w:shd w:fill="auto" w:val="clear"/>
             <w:tcMar>
-              <w:left w:w="76" w:type="dxa"/>
+              <w:left w:w="68" w:type="dxa"/>
             </w:tcMar>
           </w:tcPr>
           <w:p>
@@ -1513,6 +1517,7 @@
             </w:pPr>
             <w:r>
               <w:rPr/>
+              <w:t>P</w:t>
             </w:r>
           </w:p>
         </w:tc>
@@ -1529,7 +1534,7 @@
             </w:tcBorders>
             <w:shd w:fill="auto" w:val="clear"/>
             <w:tcMar>
-              <w:left w:w="76" w:type="dxa"/>
+              <w:left w:w="68" w:type="dxa"/>
             </w:tcMar>
           </w:tcPr>
           <w:p>
@@ -1595,7 +1600,7 @@
             </w:tcBorders>
             <w:shd w:fill="auto" w:val="clear"/>
             <w:tcMar>
-              <w:left w:w="83" w:type="dxa"/>
+              <w:left w:w="78" w:type="dxa"/>
             </w:tcMar>
           </w:tcPr>
           <w:p>
@@ -1629,7 +1634,7 @@
             </w:tcBorders>
             <w:shd w:fill="auto" w:val="clear"/>
             <w:tcMar>
-              <w:left w:w="76" w:type="dxa"/>
+              <w:left w:w="68" w:type="dxa"/>
             </w:tcMar>
           </w:tcPr>
           <w:p>
@@ -1706,7 +1711,7 @@
             </w:tcBorders>
             <w:shd w:fill="auto" w:val="clear"/>
             <w:tcMar>
-              <w:left w:w="76" w:type="dxa"/>
+              <w:left w:w="68" w:type="dxa"/>
             </w:tcMar>
           </w:tcPr>
           <w:p>
@@ -1718,6 +1723,7 @@
             </w:pPr>
             <w:r>
               <w:rPr/>
+              <w:t>P</w:t>
             </w:r>
           </w:p>
         </w:tc>
@@ -1734,7 +1740,7 @@
             </w:tcBorders>
             <w:shd w:fill="auto" w:val="clear"/>
             <w:tcMar>
-              <w:left w:w="76" w:type="dxa"/>
+              <w:left w:w="68" w:type="dxa"/>
             </w:tcMar>
           </w:tcPr>
           <w:p>
@@ -1796,7 +1802,7 @@
       <w:tblPr>
         <w:tblW w:w="13177" w:type="dxa"/>
         <w:jc w:val="left"/>
-        <w:tblInd w:w="-20" w:type="dxa"/>
+        <w:tblInd w:w="-25" w:type="dxa"/>
         <w:tblBorders>
           <w:top w:val="single" w:sz="4" w:space="0" w:color="00000A"/>
           <w:left w:val="single" w:sz="4" w:space="0" w:color="00000A"/>
@@ -1807,7 +1813,7 @@
         </w:tblBorders>
         <w:tblCellMar>
           <w:top w:w="0" w:type="dxa"/>
-          <w:left w:w="88" w:type="dxa"/>
+          <w:left w:w="83" w:type="dxa"/>
           <w:bottom w:w="0" w:type="dxa"/>
           <w:right w:w="108" w:type="dxa"/>
         </w:tblCellMar>
@@ -1837,7 +1843,7 @@
             </w:tcBorders>
             <w:shd w:color="auto" w:fill="E6E6E6" w:val="clear"/>
             <w:tcMar>
-              <w:left w:w="88" w:type="dxa"/>
+              <w:left w:w="83" w:type="dxa"/>
             </w:tcMar>
           </w:tcPr>
           <w:p>
@@ -1874,7 +1880,7 @@
             </w:tcBorders>
             <w:shd w:color="auto" w:fill="E6E6E6" w:val="clear"/>
             <w:tcMar>
-              <w:left w:w="88" w:type="dxa"/>
+              <w:left w:w="83" w:type="dxa"/>
             </w:tcMar>
           </w:tcPr>
           <w:p>
@@ -1908,7 +1914,7 @@
             </w:tcBorders>
             <w:shd w:color="auto" w:fill="E6E6E6" w:val="clear"/>
             <w:tcMar>
-              <w:left w:w="88" w:type="dxa"/>
+              <w:left w:w="83" w:type="dxa"/>
             </w:tcMar>
           </w:tcPr>
           <w:p>
@@ -1942,7 +1948,7 @@
             </w:tcBorders>
             <w:shd w:color="auto" w:fill="E6E6E6" w:val="clear"/>
             <w:tcMar>
-              <w:left w:w="88" w:type="dxa"/>
+              <w:left w:w="83" w:type="dxa"/>
             </w:tcMar>
           </w:tcPr>
           <w:p>
@@ -1976,7 +1982,7 @@
             </w:tcBorders>
             <w:shd w:color="auto" w:fill="E6E6E6" w:val="clear"/>
             <w:tcMar>
-              <w:left w:w="88" w:type="dxa"/>
+              <w:left w:w="83" w:type="dxa"/>
             </w:tcMar>
           </w:tcPr>
           <w:p>
@@ -2010,7 +2016,7 @@
             </w:tcBorders>
             <w:shd w:color="auto" w:fill="E6E6E6" w:val="clear"/>
             <w:tcMar>
-              <w:left w:w="88" w:type="dxa"/>
+              <w:left w:w="83" w:type="dxa"/>
             </w:tcMar>
           </w:tcPr>
           <w:p>
@@ -2044,7 +2050,7 @@
             </w:tcBorders>
             <w:shd w:color="auto" w:fill="E6E6E6" w:val="clear"/>
             <w:tcMar>
-              <w:left w:w="88" w:type="dxa"/>
+              <w:left w:w="83" w:type="dxa"/>
             </w:tcMar>
           </w:tcPr>
           <w:p>
@@ -2081,7 +2087,7 @@
             </w:tcBorders>
             <w:shd w:color="auto" w:fill="E0E0E0" w:val="clear"/>
             <w:tcMar>
-              <w:left w:w="88" w:type="dxa"/>
+              <w:left w:w="83" w:type="dxa"/>
             </w:tcMar>
           </w:tcPr>
           <w:p>
@@ -2111,7 +2117,7 @@
             </w:tcBorders>
             <w:shd w:color="auto" w:fill="auto" w:val="clear"/>
             <w:tcMar>
-              <w:left w:w="88" w:type="dxa"/>
+              <w:left w:w="83" w:type="dxa"/>
             </w:tcMar>
           </w:tcPr>
           <w:p>
@@ -2141,7 +2147,7 @@
             </w:tcBorders>
             <w:shd w:color="auto" w:fill="auto" w:val="clear"/>
             <w:tcMar>
-              <w:left w:w="88" w:type="dxa"/>
+              <w:left w:w="83" w:type="dxa"/>
             </w:tcMar>
           </w:tcPr>
           <w:p>
@@ -2168,7 +2174,7 @@
             </w:tcBorders>
             <w:shd w:color="auto" w:fill="auto" w:val="clear"/>
             <w:tcMar>
-              <w:left w:w="88" w:type="dxa"/>
+              <w:left w:w="83" w:type="dxa"/>
             </w:tcMar>
           </w:tcPr>
           <w:p>
@@ -2195,7 +2201,7 @@
             </w:tcBorders>
             <w:shd w:color="auto" w:fill="auto" w:val="clear"/>
             <w:tcMar>
-              <w:left w:w="88" w:type="dxa"/>
+              <w:left w:w="83" w:type="dxa"/>
             </w:tcMar>
           </w:tcPr>
           <w:p>
@@ -2222,7 +2228,7 @@
             </w:tcBorders>
             <w:shd w:color="auto" w:fill="auto" w:val="clear"/>
             <w:tcMar>
-              <w:left w:w="88" w:type="dxa"/>
+              <w:left w:w="83" w:type="dxa"/>
             </w:tcMar>
           </w:tcPr>
           <w:p>
@@ -2252,7 +2258,7 @@
             </w:tcBorders>
             <w:shd w:color="auto" w:fill="E0E0E0" w:val="clear"/>
             <w:tcMar>
-              <w:left w:w="88" w:type="dxa"/>
+              <w:left w:w="83" w:type="dxa"/>
             </w:tcMar>
           </w:tcPr>
           <w:p>
@@ -2282,7 +2288,7 @@
             </w:tcBorders>
             <w:shd w:color="auto" w:fill="auto" w:val="clear"/>
             <w:tcMar>
-              <w:left w:w="88" w:type="dxa"/>
+              <w:left w:w="83" w:type="dxa"/>
             </w:tcMar>
           </w:tcPr>
           <w:p>
@@ -2312,7 +2318,7 @@
             </w:tcBorders>
             <w:shd w:color="auto" w:fill="auto" w:val="clear"/>
             <w:tcMar>
-              <w:left w:w="88" w:type="dxa"/>
+              <w:left w:w="83" w:type="dxa"/>
             </w:tcMar>
           </w:tcPr>
           <w:p>
@@ -2339,7 +2345,7 @@
             </w:tcBorders>
             <w:shd w:color="auto" w:fill="auto" w:val="clear"/>
             <w:tcMar>
-              <w:left w:w="88" w:type="dxa"/>
+              <w:left w:w="83" w:type="dxa"/>
             </w:tcMar>
           </w:tcPr>
           <w:p>
@@ -2366,7 +2372,7 @@
             </w:tcBorders>
             <w:shd w:color="auto" w:fill="auto" w:val="clear"/>
             <w:tcMar>
-              <w:left w:w="88" w:type="dxa"/>
+              <w:left w:w="83" w:type="dxa"/>
             </w:tcMar>
           </w:tcPr>
           <w:p>
@@ -2393,7 +2399,7 @@
             </w:tcBorders>
             <w:shd w:color="auto" w:fill="auto" w:val="clear"/>
             <w:tcMar>
-              <w:left w:w="88" w:type="dxa"/>
+              <w:left w:w="83" w:type="dxa"/>
             </w:tcMar>
           </w:tcPr>
           <w:p>
@@ -2455,7 +2461,7 @@
               <wp:positionV relativeFrom="paragraph">
                 <wp:posOffset>0</wp:posOffset>
               </wp:positionV>
-              <wp:extent cx="504190" cy="182245"/>
+              <wp:extent cx="504825" cy="182245"/>
               <wp:effectExtent l="0" t="0" r="0" b="0"/>
               <wp:wrapSquare wrapText="largest"/>
               <wp:docPr id="1" name="Frame1"/>
@@ -2466,7 +2472,7 @@
                     <wps:spPr>
                       <a:xfrm>
                         <a:off x="0" y="0"/>
-                        <a:ext cx="503640" cy="181440"/>
+                        <a:ext cx="504360" cy="181440"/>
                       </a:xfrm>
                       <a:prstGeom prst="rect">
                         <a:avLst/>
@@ -2500,7 +2506,7 @@
                             <w:fldChar w:fldCharType="separate"/>
                           </w:r>
                           <w:r>
-                            <w:t>1</w:t>
+                            <w:t>2</w:t>
                           </w:r>
                           <w:r>
                             <w:fldChar w:fldCharType="end"/>
@@ -2552,7 +2558,7 @@
         </mc:Choice>
         <mc:Fallback>
           <w:pict>
-            <v:rect id="shape_0" ID="Frame1" stroked="f" style="position:absolute;margin-left:679.1pt;margin-top:0pt;width:39.6pt;height:14.25pt;mso-position-horizontal-relative:page">
+            <v:rect id="shape_0" ID="Frame1" stroked="f" style="position:absolute;margin-left:679.1pt;margin-top:0pt;width:39.65pt;height:14.25pt;mso-position-horizontal-relative:page">
               <w10:wrap type="square"/>
               <v:fill o:detectmouseclick="t" on="false"/>
               <v:stroke color="#3465a4" joinstyle="round" endcap="flat"/>
@@ -2574,7 +2580,7 @@
                       <w:fldChar w:fldCharType="separate"/>
                     </w:r>
                     <w:r>
-                      <w:t>1</w:t>
+                      <w:t>2</w:t>
                     </w:r>
                     <w:r>
                       <w:fldChar w:fldCharType="end"/>
@@ -2634,7 +2640,7 @@
     <w:tblPr>
       <w:tblW w:w="9558" w:type="dxa"/>
       <w:jc w:val="left"/>
-      <w:tblInd w:w="-31" w:type="dxa"/>
+      <w:tblInd w:w="-38" w:type="dxa"/>
       <w:tblBorders>
         <w:top w:val="single" w:sz="6" w:space="0" w:color="00000A"/>
         <w:left w:val="single" w:sz="6" w:space="0" w:color="00000A"/>
@@ -2645,7 +2651,7 @@
       </w:tblBorders>
       <w:tblCellMar>
         <w:top w:w="0" w:type="dxa"/>
-        <w:left w:w="75" w:type="dxa"/>
+        <w:left w:w="67" w:type="dxa"/>
         <w:bottom w:w="0" w:type="dxa"/>
         <w:right w:w="108" w:type="dxa"/>
       </w:tblCellMar>
@@ -2670,7 +2676,7 @@
           </w:tcBorders>
           <w:shd w:fill="auto" w:val="clear"/>
           <w:tcMar>
-            <w:left w:w="75" w:type="dxa"/>
+            <w:left w:w="67" w:type="dxa"/>
           </w:tcMar>
         </w:tcPr>
         <w:p>
@@ -2715,7 +2721,7 @@
           </w:tcBorders>
           <w:shd w:fill="auto" w:val="clear"/>
           <w:tcMar>
-            <w:left w:w="75" w:type="dxa"/>
+            <w:left w:w="67" w:type="dxa"/>
           </w:tcMar>
         </w:tcPr>
         <w:p>
@@ -2750,7 +2756,7 @@
           </w:tcBorders>
           <w:shd w:fill="auto" w:val="clear"/>
           <w:tcMar>
-            <w:left w:w="75" w:type="dxa"/>
+            <w:left w:w="67" w:type="dxa"/>
           </w:tcMar>
         </w:tcPr>
         <w:p>
@@ -2786,7 +2792,7 @@
           </w:tcBorders>
           <w:shd w:fill="auto" w:val="clear"/>
           <w:tcMar>
-            <w:left w:w="75" w:type="dxa"/>
+            <w:left w:w="67" w:type="dxa"/>
           </w:tcMar>
         </w:tcPr>
         <w:p>
@@ -3629,7 +3635,7 @@
     <w:qFormat/>
     <w:pPr>
       <w:widowControl/>
-      <w:overflowPunct w:val="true"/>
+      <w:overflowPunct w:val="false"/>
       <w:bidi w:val="0"/>
       <w:jc w:val="left"/>
     </w:pPr>
@@ -3784,6 +3790,14 @@
   </w:style>
   <w:style w:type="character" w:styleId="ListLabel9">
     <w:name w:val="ListLabel 9"/>
+    <w:qFormat/>
+    <w:rPr>
+      <w:rFonts w:cs="OpenSymbol"/>
+      <w:sz w:val="24"/>
+    </w:rPr>
+  </w:style>
+  <w:style w:type="character" w:styleId="ListLabel10">
+    <w:name w:val="ListLabel 10"/>
     <w:qFormat/>
     <w:rPr>
       <w:rFonts w:cs="OpenSymbol"/>
@@ -4051,7 +4065,7 @@
         <w:tab w:val="left" w:pos="3456" w:leader="none"/>
         <w:tab w:val="left" w:pos="4032" w:leader="none"/>
       </w:tabs>
-      <w:overflowPunct w:val="true"/>
+      <w:overflowPunct w:val="false"/>
       <w:bidi w:val="0"/>
       <w:spacing w:before="0" w:after="120"/>
       <w:ind w:left="1440" w:hanging="1440"/>
